--- a/Templates/01-Decizie-inventariere-v1.0.docx
+++ b/Templates/01-Decizie-inventariere-v1.0.docx
@@ -794,7 +794,8 @@
         <w:ind w:firstLine="708"/>
         <w:jc w:val="both"/>
         <w:rPr>
-          <w:lang w:val="it-IT"/>
+          <w:u w:val="single"/>
+          <w:lang w:val="en-US"/>
         </w:rPr>
       </w:pPr>
       <w:r>
@@ -816,15 +817,7 @@
           <w:highlight w:val="magenta"/>
           <w:lang w:val="it-IT"/>
         </w:rPr>
-        <w:t>{{data_inv}}</w:t>
-      </w:r>
-      <w:r>
-        <w:rPr>
-          <w:b/>
-          <w:highlight w:val="magenta"/>
-          <w:lang w:val="it-IT"/>
-        </w:rPr>
-        <w:t xml:space="preserve"> </w:t>
+        <w:t xml:space="preserve">{{data_inv}} </w:t>
       </w:r>
       <w:r>
         <w:rPr>
@@ -837,45 +830,34 @@
         <w:rPr>
           <w:lang w:val="it-IT"/>
         </w:rPr>
-        <w:t xml:space="preserve">e cuprind in situatiile financiare </w:t>
-      </w:r>
-      <w:r>
-        <w:rPr>
-          <w:u w:val="single"/>
-          <w:lang w:val="it-IT"/>
-        </w:rPr>
-        <w:t>anuale</w:t>
-      </w:r>
-      <w:r>
-        <w:rPr>
-          <w:u w:val="single"/>
-          <w:lang w:val="it-IT"/>
-        </w:rPr>
-        <w:t xml:space="preserve"> intocmite pentru anul </w:t>
-      </w:r>
-      <w:r>
-        <w:rPr>
-          <w:b/>
-          <w:highlight w:val="magenta"/>
-          <w:u w:val="single"/>
+        <w:t>e cuprind in situatiile financiar</w:t>
+      </w:r>
+      <w:r>
+        <w:rPr>
+          <w:highlight w:val="magenta"/>
+          <w:lang w:val="it-IT"/>
+        </w:rPr>
+        <w:t xml:space="preserve">e </w:t>
+      </w:r>
+      <w:r>
+        <w:rPr>
+          <w:highlight w:val="magenta"/>
           <w:lang w:val="it-IT"/>
         </w:rPr>
         <w:t>{{</w:t>
       </w:r>
-      <w:r>
-        <w:rPr>
-          <w:b/>
-          <w:highlight w:val="magenta"/>
-          <w:u w:val="single"/>
-          <w:lang w:val="it-IT"/>
-        </w:rPr>
-        <w:t>an_inv</w:t>
-      </w:r>
-      <w:r>
-        <w:rPr>
-          <w:b/>
-          <w:highlight w:val="magenta"/>
-          <w:u w:val="single"/>
+      <w:proofErr w:type="spellStart"/>
+      <w:r>
+        <w:rPr>
+          <w:highlight w:val="magenta"/>
+          <w:lang w:val="en-US"/>
+        </w:rPr>
+        <w:t>tip_inv</w:t>
+      </w:r>
+      <w:proofErr w:type="spellEnd"/>
+      <w:r>
+        <w:rPr>
+          <w:highlight w:val="magenta"/>
           <w:lang w:val="it-IT"/>
         </w:rPr>
         <w:t>}}</w:t>
@@ -883,7 +865,6 @@
       <w:r>
         <w:rPr>
           <w:highlight w:val="magenta"/>
-          <w:u w:val="single"/>
           <w:lang w:val="it-IT"/>
         </w:rPr>
         <w:t>.</w:t>
